--- a/src/assets/MHF4U/Unit 5/Unit 5 Summary.docx
+++ b/src/assets/MHF4U/Unit 5/Unit 5 Summary.docx
@@ -196,7 +196,7 @@
         <w:rPr>
           <w:rtl w:val="0"/>
         </w:rPr>
-        <w:t xml:space="preserve">vertical asymptotes: restriction for the domain; the x-values that resulting in the denominator equals zero</w:t>
+        <w:t xml:space="preserve">vertical asymptotes: restriction for the domain; the x-values that resulting in the denominator equals zero.</w:t>
       </w:r>
     </w:p>
     <w:p>
@@ -214,7 +214,7 @@
         <w:rPr>
           <w:rtl w:val="0"/>
         </w:rPr>
-        <w:t xml:space="preserve">horizontal asymptotes: the restriction for the range; there are three cases of horizontal asymptotes</w:t>
+        <w:t xml:space="preserve">horizontal asymptotes: the restriction for the range; there are three cases of horizontal asymptotes:</w:t>
       </w:r>
     </w:p>
     <w:p>
@@ -341,7 +341,7 @@
         <w:rPr>
           <w:rtl w:val="0"/>
         </w:rPr>
-        <w:t xml:space="preserve">. Thus, (-3, -1) is the hole in the function</w:t>
+        <w:t xml:space="preserve">. Thus, (-3, -1) is the hole in the function.</w:t>
       </w:r>
     </w:p>
     <w:p>
@@ -384,7 +384,7 @@
         <w:rPr>
           <w:rtl w:val="0"/>
         </w:rPr>
-        <w:t xml:space="preserve">you can determine the equation of the vertical asymptote directly by finding the zero of the denominator</w:t>
+        <w:t xml:space="preserve">you can determine the equation of the vertical asymptote directly by finding the zeros of the denominator.</w:t>
       </w:r>
     </w:p>
     <w:p>
@@ -418,7 +418,7 @@
         <w:rPr>
           <w:rtl w:val="0"/>
         </w:rPr>
-        <w:t xml:space="preserve">to sketch the graph of a rational function, you can use the domain, x and y-intercepts,  vertical and horizontal asymptotes, and positive/negative intervals</w:t>
+        <w:t xml:space="preserve">to sketch the graph of a rational function, you can use the domain, x and y-intercepts,  vertical and horizontal asymptotes, and positive/negative intervals.</w:t>
       </w:r>
     </w:p>
     <w:p>
@@ -526,7 +526,7 @@
         <w:rPr>
           <w:rtl w:val="0"/>
         </w:rPr>
-        <w:t xml:space="preserve">when solving for word problems that involve rational function, it is important to check whether your answers are admissible</w:t>
+        <w:t xml:space="preserve">when solving for word problems that involve rational function, it is important to check whether your answers are admissible.</w:t>
       </w:r>
     </w:p>
     <w:p>
